--- a/3_notes/1 to dos.docx
+++ b/3_notes/1 to dos.docx
@@ -109,7 +109,7 @@
           </mc:Choice>
           <mc:Fallback>
             <w:pict>
-              <v:rect w14:anchorId="059A7A56" id="Rechteck 1" o:spid="_x0000_s1026" style="position:absolute;margin-left:-9.6pt;margin-top:22.2pt;width:486.8pt;height:69.3pt;z-index:251657728;visibility:visible;mso-wrap-style:square;mso-wrap-distance-left:9pt;mso-wrap-distance-top:0;mso-wrap-distance-right:9pt;mso-wrap-distance-bottom:0;mso-position-horizontal:absolute;mso-position-horizontal-relative:text;mso-position-vertical:absolute;mso-position-vertical-relative:text;v-text-anchor:middle" o:gfxdata="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" filled="f" strokecolor="black [3213]" strokeweight="2pt"/>
+              <v:rect w14:anchorId="4D1941FE" id="Rechteck 1" o:spid="_x0000_s1026" style="position:absolute;margin-left:-9.6pt;margin-top:22.2pt;width:486.8pt;height:69.3pt;z-index:251657728;visibility:visible;mso-wrap-style:square;mso-wrap-distance-left:9pt;mso-wrap-distance-top:0;mso-wrap-distance-right:9pt;mso-wrap-distance-bottom:0;mso-position-horizontal:absolute;mso-position-horizontal-relative:text;mso-position-vertical:absolute;mso-position-vertical-relative:text;v-text-anchor:middle" o:gfxdata="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" filled="f" strokecolor="black [3213]" strokeweight="2pt"/>
             </w:pict>
           </mc:Fallback>
         </mc:AlternateContent>
@@ -3848,6 +3848,7 @@
           <w:numId w:val="1"/>
         </w:numPr>
         <w:rPr>
+          <w:rStyle w:val="jtukpc"/>
           <w:rFonts w:ascii="Arial" w:hAnsi="Arial" w:cs="Arial"/>
           <w:sz w:val="24"/>
           <w:szCs w:val="24"/>
@@ -3900,6 +3901,194 @@
           <w:szCs w:val="24"/>
         </w:rPr>
         <w:t xml:space="preserve"> von MA</w:t>
+      </w:r>
+    </w:p>
+    <w:p>
+      <w:pPr>
+        <w:rPr>
+          <w:rFonts w:ascii="Arial" w:hAnsi="Arial" w:cs="Arial"/>
+          <w:sz w:val="24"/>
+          <w:szCs w:val="24"/>
+          <w:lang w:val="de-DE"/>
+        </w:rPr>
+      </w:pPr>
+    </w:p>
+    <w:p>
+      <w:pPr>
+        <w:rPr>
+          <w:rFonts w:ascii="Arial" w:hAnsi="Arial" w:cs="Arial"/>
+          <w:sz w:val="24"/>
+          <w:szCs w:val="24"/>
+          <w:lang w:val="de-DE"/>
+        </w:rPr>
+      </w:pPr>
+      <w:r>
+        <w:rPr>
+          <w:rFonts w:ascii="Arial" w:hAnsi="Arial" w:cs="Arial"/>
+          <w:sz w:val="24"/>
+          <w:szCs w:val="24"/>
+          <w:lang w:val="de-DE"/>
+        </w:rPr>
+        <w:t>July 10</w:t>
+      </w:r>
+      <w:r>
+        <w:rPr>
+          <w:rFonts w:ascii="Arial" w:hAnsi="Arial" w:cs="Arial"/>
+          <w:sz w:val="24"/>
+          <w:szCs w:val="24"/>
+          <w:vertAlign w:val="superscript"/>
+          <w:lang w:val="de-DE"/>
+        </w:rPr>
+        <w:t>th</w:t>
+      </w:r>
+    </w:p>
+    <w:p>
+      <w:pPr>
+        <w:pStyle w:val="Listenabsatz"/>
+        <w:numPr>
+          <w:ilvl w:val="0"/>
+          <w:numId w:val="1"/>
+        </w:numPr>
+        <w:rPr>
+          <w:rFonts w:ascii="Arial" w:hAnsi="Arial" w:cs="Arial"/>
+          <w:sz w:val="24"/>
+          <w:szCs w:val="24"/>
+        </w:rPr>
+      </w:pPr>
+      <w:r>
+        <w:rPr>
+          <w:rFonts w:ascii="Arial" w:hAnsi="Arial" w:cs="Arial"/>
+          <w:sz w:val="24"/>
+          <w:szCs w:val="24"/>
+        </w:rPr>
+        <w:t>done: revise study to forced r</w:t>
+      </w:r>
+      <w:r>
+        <w:rPr>
+          <w:rFonts w:ascii="Arial" w:hAnsi="Arial" w:cs="Arial"/>
+          <w:sz w:val="24"/>
+          <w:szCs w:val="24"/>
+        </w:rPr>
+        <w:t>ating</w:t>
+      </w:r>
+    </w:p>
+    <w:p>
+      <w:pPr>
+        <w:pStyle w:val="Listenabsatz"/>
+        <w:numPr>
+          <w:ilvl w:val="0"/>
+          <w:numId w:val="1"/>
+        </w:numPr>
+        <w:rPr>
+          <w:rFonts w:ascii="Arial" w:hAnsi="Arial" w:cs="Arial"/>
+          <w:sz w:val="24"/>
+          <w:szCs w:val="24"/>
+        </w:rPr>
+      </w:pPr>
+      <w:r>
+        <w:rPr>
+          <w:rFonts w:ascii="Arial" w:hAnsi="Arial" w:cs="Arial"/>
+          <w:sz w:val="24"/>
+          <w:szCs w:val="24"/>
+        </w:rPr>
+        <w:t>done: chane CSV output file to have more columns</w:t>
+      </w:r>
+    </w:p>
+    <w:p>
+      <w:pPr>
+        <w:pStyle w:val="Listenabsatz"/>
+        <w:numPr>
+          <w:ilvl w:val="0"/>
+          <w:numId w:val="1"/>
+        </w:numPr>
+        <w:rPr>
+          <w:rFonts w:ascii="Arial" w:hAnsi="Arial" w:cs="Arial"/>
+          <w:sz w:val="24"/>
+          <w:szCs w:val="24"/>
+        </w:rPr>
+      </w:pPr>
+      <w:r>
+        <w:rPr>
+          <w:rFonts w:ascii="Arial" w:hAnsi="Arial" w:cs="Arial"/>
+          <w:sz w:val="24"/>
+          <w:szCs w:val="24"/>
+        </w:rPr>
+        <w:lastRenderedPageBreak/>
+        <w:t>done: include progress bar</w:t>
+      </w:r>
+    </w:p>
+    <w:p>
+      <w:pPr>
+        <w:pStyle w:val="Listenabsatz"/>
+        <w:numPr>
+          <w:ilvl w:val="0"/>
+          <w:numId w:val="1"/>
+        </w:numPr>
+        <w:rPr>
+          <w:rFonts w:ascii="Arial" w:hAnsi="Arial" w:cs="Arial"/>
+          <w:sz w:val="24"/>
+          <w:szCs w:val="24"/>
+        </w:rPr>
+      </w:pPr>
+      <w:r>
+        <w:rPr>
+          <w:rFonts w:ascii="Arial" w:hAnsi="Arial" w:cs="Arial"/>
+          <w:sz w:val="24"/>
+          <w:szCs w:val="24"/>
+        </w:rPr>
+        <w:t>done: only allow rating after completing the audio file</w:t>
+      </w:r>
+    </w:p>
+    <w:p>
+      <w:pPr>
+        <w:pStyle w:val="Listenabsatz"/>
+        <w:numPr>
+          <w:ilvl w:val="0"/>
+          <w:numId w:val="1"/>
+        </w:numPr>
+        <w:rPr>
+          <w:rFonts w:ascii="Arial" w:hAnsi="Arial" w:cs="Arial"/>
+          <w:sz w:val="24"/>
+          <w:szCs w:val="24"/>
+        </w:rPr>
+      </w:pPr>
+      <w:r>
+        <w:rPr>
+          <w:rFonts w:ascii="Arial" w:hAnsi="Arial" w:cs="Arial"/>
+          <w:sz w:val="24"/>
+          <w:szCs w:val="24"/>
+        </w:rPr>
+        <w:t>done: check how long the study takes for the participants</w:t>
+      </w:r>
+    </w:p>
+    <w:p>
+      <w:pPr>
+        <w:pStyle w:val="Listenabsatz"/>
+        <w:numPr>
+          <w:ilvl w:val="0"/>
+          <w:numId w:val="1"/>
+        </w:numPr>
+        <w:rPr>
+          <w:rFonts w:ascii="Arial" w:hAnsi="Arial" w:cs="Arial"/>
+          <w:sz w:val="24"/>
+          <w:szCs w:val="24"/>
+        </w:rPr>
+      </w:pPr>
+      <w:r>
+        <w:rPr>
+          <w:rFonts w:ascii="Arial" w:hAnsi="Arial" w:cs="Arial"/>
+          <w:sz w:val="24"/>
+          <w:szCs w:val="24"/>
+        </w:rPr>
+        <w:t>done: double-check all labels of stimuli and the CSV fil</w:t>
+      </w:r>
+      <w:r>
+        <w:rPr>
+          <w:rFonts w:ascii="Arial" w:hAnsi="Arial" w:cs="Arial"/>
+          <w:sz w:val="24"/>
+          <w:szCs w:val="24"/>
+        </w:rPr>
+        <w:t>es</w:t>
       </w:r>
     </w:p>
     <w:sectPr>

--- a/3_notes/1 to dos.docx
+++ b/3_notes/1 to dos.docx
@@ -109,7 +109,7 @@
           </mc:Choice>
           <mc:Fallback>
             <w:pict>
-              <v:rect w14:anchorId="4D1941FE" id="Rechteck 1" o:spid="_x0000_s1026" style="position:absolute;margin-left:-9.6pt;margin-top:22.2pt;width:486.8pt;height:69.3pt;z-index:251657728;visibility:visible;mso-wrap-style:square;mso-wrap-distance-left:9pt;mso-wrap-distance-top:0;mso-wrap-distance-right:9pt;mso-wrap-distance-bottom:0;mso-position-horizontal:absolute;mso-position-horizontal-relative:text;mso-position-vertical:absolute;mso-position-vertical-relative:text;v-text-anchor:middle" o:gfxdata="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" filled="f" strokecolor="black [3213]" strokeweight="2pt"/>
+              <v:rect w14:anchorId="790AC46E" id="Rechteck 1" o:spid="_x0000_s1026" style="position:absolute;margin-left:-9.6pt;margin-top:22.2pt;width:486.8pt;height:69.3pt;z-index:251657728;visibility:visible;mso-wrap-style:square;mso-wrap-distance-left:9pt;mso-wrap-distance-top:0;mso-wrap-distance-right:9pt;mso-wrap-distance-bottom:0;mso-position-horizontal:absolute;mso-position-horizontal-relative:text;mso-position-vertical:absolute;mso-position-vertical-relative:text;v-text-anchor:middle" o:gfxdata="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" filled="f" strokecolor="black [3213]" strokeweight="2pt"/>
             </w:pict>
           </mc:Fallback>
         </mc:AlternateContent>
@@ -4089,6 +4089,366 @@
           <w:szCs w:val="24"/>
         </w:rPr>
         <w:t>es</w:t>
+      </w:r>
+    </w:p>
+    <w:p>
+      <w:pPr>
+        <w:rPr>
+          <w:rFonts w:ascii="Arial" w:hAnsi="Arial" w:cs="Arial"/>
+          <w:sz w:val="24"/>
+          <w:szCs w:val="24"/>
+        </w:rPr>
+      </w:pPr>
+    </w:p>
+    <w:p>
+      <w:pPr>
+        <w:rPr>
+          <w:rFonts w:ascii="Arial" w:hAnsi="Arial" w:cs="Arial"/>
+          <w:sz w:val="24"/>
+          <w:szCs w:val="24"/>
+        </w:rPr>
+      </w:pPr>
+      <w:r>
+        <w:rPr>
+          <w:rFonts w:ascii="Arial" w:hAnsi="Arial" w:cs="Arial"/>
+          <w:sz w:val="24"/>
+          <w:szCs w:val="24"/>
+        </w:rPr>
+        <w:t>July 13</w:t>
+      </w:r>
+      <w:r>
+        <w:rPr>
+          <w:rFonts w:ascii="Arial" w:hAnsi="Arial" w:cs="Arial"/>
+          <w:sz w:val="24"/>
+          <w:szCs w:val="24"/>
+          <w:vertAlign w:val="superscript"/>
+        </w:rPr>
+        <w:t>th</w:t>
+      </w:r>
+      <w:r>
+        <w:rPr>
+          <w:rFonts w:ascii="Arial" w:hAnsi="Arial" w:cs="Arial"/>
+          <w:sz w:val="24"/>
+          <w:szCs w:val="24"/>
+        </w:rPr>
+        <w:t xml:space="preserve"> </w:t>
+      </w:r>
+    </w:p>
+    <w:p>
+      <w:pPr>
+        <w:pStyle w:val="Listenabsatz"/>
+        <w:numPr>
+          <w:ilvl w:val="0"/>
+          <w:numId w:val="1"/>
+        </w:numPr>
+        <w:rPr>
+          <w:rFonts w:ascii="Arial" w:hAnsi="Arial" w:cs="Arial"/>
+          <w:sz w:val="24"/>
+          <w:szCs w:val="24"/>
+        </w:rPr>
+      </w:pPr>
+      <w:r>
+        <w:rPr>
+          <w:rFonts w:ascii="Arial" w:hAnsi="Arial" w:cs="Arial"/>
+          <w:sz w:val="24"/>
+          <w:szCs w:val="24"/>
+        </w:rPr>
+        <w:t>done: set up study backend (</w:t>
+      </w:r>
+      <w:r>
+        <w:rPr>
+          <w:rFonts w:ascii="Arial" w:hAnsi="Arial" w:cs="Arial"/>
+          <w:sz w:val="24"/>
+          <w:szCs w:val="24"/>
+        </w:rPr>
+        <w:t>https://magpie-cogsciprag.fly.dev/experiments/3/edit)</w:t>
+      </w:r>
+    </w:p>
+    <w:p>
+      <w:pPr>
+        <w:pStyle w:val="Listenabsatz"/>
+        <w:numPr>
+          <w:ilvl w:val="1"/>
+          <w:numId w:val="1"/>
+        </w:numPr>
+        <w:tabs>
+          <w:tab w:val="left" w:pos="916"/>
+          <w:tab w:val="left" w:pos="1832"/>
+          <w:tab w:val="left" w:pos="2748"/>
+          <w:tab w:val="left" w:pos="3664"/>
+          <w:tab w:val="left" w:pos="4580"/>
+          <w:tab w:val="left" w:pos="5496"/>
+          <w:tab w:val="left" w:pos="6412"/>
+          <w:tab w:val="left" w:pos="7328"/>
+          <w:tab w:val="left" w:pos="8244"/>
+          <w:tab w:val="left" w:pos="9160"/>
+          <w:tab w:val="left" w:pos="10076"/>
+          <w:tab w:val="left" w:pos="10992"/>
+          <w:tab w:val="left" w:pos="11908"/>
+          <w:tab w:val="left" w:pos="12824"/>
+          <w:tab w:val="left" w:pos="13740"/>
+          <w:tab w:val="left" w:pos="14656"/>
+        </w:tabs>
+        <w:spacing w:after="0" w:line="240" w:lineRule="auto"/>
+        <w:rPr>
+          <w:rFonts w:ascii="Arial" w:eastAsia="Times New Roman" w:hAnsi="Arial" w:cs="Arial"/>
+          <w:sz w:val="24"/>
+          <w:szCs w:val="24"/>
+          <w14:ligatures w14:val="none"/>
+        </w:rPr>
+      </w:pPr>
+      <w:r>
+        <w:rPr>
+          <w:rFonts w:ascii="Arial" w:eastAsia="Times New Roman" w:hAnsi="Arial" w:cs="Arial"/>
+          <w:sz w:val="24"/>
+          <w:szCs w:val="24"/>
+          <w14:ligatures w14:val="none"/>
+        </w:rPr>
+        <w:t>experimentId: '3',</w:t>
+      </w:r>
+    </w:p>
+    <w:p>
+      <w:pPr>
+        <w:pStyle w:val="Listenabsatz"/>
+        <w:numPr>
+          <w:ilvl w:val="1"/>
+          <w:numId w:val="1"/>
+        </w:numPr>
+        <w:tabs>
+          <w:tab w:val="left" w:pos="916"/>
+          <w:tab w:val="left" w:pos="1832"/>
+          <w:tab w:val="left" w:pos="2748"/>
+          <w:tab w:val="left" w:pos="3664"/>
+          <w:tab w:val="left" w:pos="4580"/>
+          <w:tab w:val="left" w:pos="5496"/>
+          <w:tab w:val="left" w:pos="6412"/>
+          <w:tab w:val="left" w:pos="7328"/>
+          <w:tab w:val="left" w:pos="8244"/>
+          <w:tab w:val="left" w:pos="9160"/>
+          <w:tab w:val="left" w:pos="10076"/>
+          <w:tab w:val="left" w:pos="10992"/>
+          <w:tab w:val="left" w:pos="11908"/>
+          <w:tab w:val="left" w:pos="12824"/>
+          <w:tab w:val="left" w:pos="13740"/>
+          <w:tab w:val="left" w:pos="14656"/>
+        </w:tabs>
+        <w:spacing w:after="0" w:line="240" w:lineRule="auto"/>
+        <w:rPr>
+          <w:rFonts w:ascii="Arial" w:eastAsia="Times New Roman" w:hAnsi="Arial" w:cs="Arial"/>
+          <w:sz w:val="24"/>
+          <w:szCs w:val="24"/>
+          <w:lang w:val="de-DE"/>
+          <w14:ligatures w14:val="none"/>
+        </w:rPr>
+      </w:pPr>
+      <w:r>
+        <w:rPr>
+          <w:rFonts w:ascii="Arial" w:eastAsia="Times New Roman" w:hAnsi="Arial" w:cs="Arial"/>
+          <w:sz w:val="24"/>
+          <w:szCs w:val="24"/>
+          <w:lang w:val="de-DE"/>
+          <w14:ligatures w14:val="none"/>
+        </w:rPr>
+        <w:t>serverUrl: 'https://magpie-cogsciprag.fly.dev//',</w:t>
+      </w:r>
+    </w:p>
+    <w:p>
+      <w:pPr>
+        <w:pStyle w:val="Listenabsatz"/>
+        <w:numPr>
+          <w:ilvl w:val="1"/>
+          <w:numId w:val="1"/>
+        </w:numPr>
+        <w:tabs>
+          <w:tab w:val="left" w:pos="916"/>
+          <w:tab w:val="left" w:pos="1832"/>
+          <w:tab w:val="left" w:pos="2748"/>
+          <w:tab w:val="left" w:pos="3664"/>
+          <w:tab w:val="left" w:pos="4580"/>
+          <w:tab w:val="left" w:pos="5496"/>
+          <w:tab w:val="left" w:pos="6412"/>
+          <w:tab w:val="left" w:pos="7328"/>
+          <w:tab w:val="left" w:pos="8244"/>
+          <w:tab w:val="left" w:pos="9160"/>
+          <w:tab w:val="left" w:pos="10076"/>
+          <w:tab w:val="left" w:pos="10992"/>
+          <w:tab w:val="left" w:pos="11908"/>
+          <w:tab w:val="left" w:pos="12824"/>
+          <w:tab w:val="left" w:pos="13740"/>
+          <w:tab w:val="left" w:pos="14656"/>
+        </w:tabs>
+        <w:spacing w:after="0" w:line="240" w:lineRule="auto"/>
+        <w:rPr>
+          <w:rFonts w:ascii="Arial" w:eastAsia="Times New Roman" w:hAnsi="Arial" w:cs="Arial"/>
+          <w:sz w:val="24"/>
+          <w:szCs w:val="24"/>
+          <w:lang w:val="de-DE"/>
+          <w14:ligatures w14:val="none"/>
+        </w:rPr>
+      </w:pPr>
+      <w:r>
+        <w:rPr>
+          <w:rFonts w:ascii="Arial" w:eastAsia="Times New Roman" w:hAnsi="Arial" w:cs="Arial"/>
+          <w:sz w:val="24"/>
+          <w:szCs w:val="24"/>
+          <w:lang w:val="de-DE"/>
+          <w14:ligatures w14:val="none"/>
+        </w:rPr>
+        <w:t>socketUrl: 'wss://magpie-cogsciprag.fly.dev//socket',</w:t>
+      </w:r>
+    </w:p>
+    <w:p>
+      <w:pPr>
+        <w:pStyle w:val="Listenabsatz"/>
+        <w:numPr>
+          <w:ilvl w:val="0"/>
+          <w:numId w:val="1"/>
+        </w:numPr>
+        <w:tabs>
+          <w:tab w:val="left" w:pos="916"/>
+          <w:tab w:val="left" w:pos="1832"/>
+          <w:tab w:val="left" w:pos="2748"/>
+          <w:tab w:val="left" w:pos="3664"/>
+          <w:tab w:val="left" w:pos="4580"/>
+          <w:tab w:val="left" w:pos="5496"/>
+          <w:tab w:val="left" w:pos="6412"/>
+          <w:tab w:val="left" w:pos="7328"/>
+          <w:tab w:val="left" w:pos="8244"/>
+          <w:tab w:val="left" w:pos="9160"/>
+          <w:tab w:val="left" w:pos="10076"/>
+          <w:tab w:val="left" w:pos="10992"/>
+          <w:tab w:val="left" w:pos="11908"/>
+          <w:tab w:val="left" w:pos="12824"/>
+          <w:tab w:val="left" w:pos="13740"/>
+          <w:tab w:val="left" w:pos="14656"/>
+        </w:tabs>
+        <w:spacing w:after="0" w:line="240" w:lineRule="auto"/>
+        <w:rPr>
+          <w:rFonts w:ascii="Courier New" w:eastAsia="Times New Roman" w:hAnsi="Courier New" w:cs="Courier New"/>
+          <w:sz w:val="20"/>
+          <w:szCs w:val="20"/>
+          <w14:ligatures w14:val="none"/>
+        </w:rPr>
+      </w:pPr>
+      <w:r>
+        <w:rPr>
+          <w:rFonts w:ascii="Arial" w:eastAsia="Times New Roman" w:hAnsi="Arial" w:cs="Arial"/>
+          <w:sz w:val="24"/>
+          <w:szCs w:val="24"/>
+          <w14:ligatures w14:val="none"/>
+        </w:rPr>
+        <w:t>done: change to</w:t>
+      </w:r>
+      <w:r>
+        <w:rPr>
+          <w:rFonts w:ascii="Courier New" w:eastAsia="Times New Roman" w:hAnsi="Courier New" w:cs="Courier New"/>
+          <w:sz w:val="20"/>
+          <w:szCs w:val="20"/>
+          <w14:ligatures w14:val="none"/>
+        </w:rPr>
+        <w:t xml:space="preserve"> direct l</w:t>
+      </w:r>
+      <w:r>
+        <w:rPr>
+          <w:rFonts w:ascii="Courier New" w:eastAsia="Times New Roman" w:hAnsi="Courier New" w:cs="Courier New"/>
+          <w:sz w:val="20"/>
+          <w:szCs w:val="20"/>
+          <w14:ligatures w14:val="none"/>
+        </w:rPr>
+        <w:t>ink</w:t>
+      </w:r>
+    </w:p>
+    <w:p>
+      <w:pPr>
+        <w:pStyle w:val="Listenabsatz"/>
+        <w:numPr>
+          <w:ilvl w:val="0"/>
+          <w:numId w:val="1"/>
+        </w:numPr>
+        <w:rPr>
+          <w:rFonts w:ascii="Arial" w:hAnsi="Arial" w:cs="Arial"/>
+          <w:sz w:val="24"/>
+          <w:szCs w:val="24"/>
+        </w:rPr>
+      </w:pPr>
+      <w:r>
+        <w:rPr>
+          <w:rFonts w:ascii="Arial" w:hAnsi="Arial" w:cs="Arial"/>
+          <w:sz w:val="24"/>
+          <w:szCs w:val="24"/>
+        </w:rPr>
+        <w:t>done: ask friends to participate in study and check if everything works</w:t>
+      </w:r>
+      <w:r>
+        <w:rPr>
+          <w:rFonts w:ascii="Arial" w:hAnsi="Arial" w:cs="Arial"/>
+          <w:sz w:val="24"/>
+          <w:szCs w:val="24"/>
+        </w:rPr>
+        <w:t>, i.e., csv output and audio files etc.</w:t>
+      </w:r>
+    </w:p>
+    <w:p>
+      <w:pPr>
+        <w:pStyle w:val="Listenabsatz"/>
+        <w:numPr>
+          <w:ilvl w:val="0"/>
+          <w:numId w:val="1"/>
+        </w:numPr>
+        <w:rPr>
+          <w:rFonts w:ascii="Arial" w:hAnsi="Arial" w:cs="Arial"/>
+          <w:sz w:val="24"/>
+          <w:szCs w:val="24"/>
+        </w:rPr>
+      </w:pPr>
+      <w:r>
+        <w:rPr>
+          <w:rFonts w:ascii="Arial" w:hAnsi="Arial" w:cs="Arial"/>
+          <w:sz w:val="24"/>
+          <w:szCs w:val="24"/>
+        </w:rPr>
+        <w:t xml:space="preserve">to do: change to </w:t>
+      </w:r>
+      <w:r>
+        <w:rPr>
+          <w:rFonts w:ascii="Courier New" w:eastAsia="Times New Roman" w:hAnsi="Courier New" w:cs="Courier New"/>
+          <w:sz w:val="20"/>
+          <w:szCs w:val="20"/>
+          <w14:ligatures w14:val="none"/>
+        </w:rPr>
+        <w:t>Prolific</w:t>
+      </w:r>
+      <w:r>
+        <w:rPr>
+          <w:rFonts w:ascii="Courier New" w:eastAsia="Times New Roman" w:hAnsi="Courier New" w:cs="Courier New"/>
+          <w:sz w:val="20"/>
+          <w:szCs w:val="20"/>
+          <w14:ligatures w14:val="none"/>
+        </w:rPr>
+        <w:t xml:space="preserve"> </w:t>
+      </w:r>
+    </w:p>
+    <w:p>
+      <w:pPr>
+        <w:pStyle w:val="Listenabsatz"/>
+        <w:numPr>
+          <w:ilvl w:val="0"/>
+          <w:numId w:val="1"/>
+        </w:numPr>
+        <w:rPr>
+          <w:rFonts w:ascii="Arial" w:hAnsi="Arial" w:cs="Arial"/>
+          <w:sz w:val="24"/>
+          <w:szCs w:val="24"/>
+        </w:rPr>
+      </w:pPr>
+      <w:r>
+        <w:rPr>
+          <w:rFonts w:ascii="Arial" w:eastAsia="Times New Roman" w:hAnsi="Arial" w:cs="Arial"/>
+          <w:sz w:val="24"/>
+          <w:szCs w:val="24"/>
+          <w14:ligatures w14:val="none"/>
+        </w:rPr>
+        <w:t>x</w:t>
       </w:r>
     </w:p>
     <w:sectPr>
@@ -5011,6 +5371,56 @@
     <w:basedOn w:val="Absatz-Standardschriftart"/>
     <w:rsid w:val="008C23C3"/>
   </w:style>
+  <w:style w:type="paragraph" w:styleId="HTMLVorformatiert">
+    <w:name w:val="HTML Preformatted"/>
+    <w:basedOn w:val="Standard"/>
+    <w:link w:val="HTMLVorformatiertZchn"/>
+    <w:uiPriority w:val="99"/>
+    <w:semiHidden/>
+    <w:unhideWhenUsed/>
+    <w:rsid w:val="0067054F"/>
+    <w:pPr>
+      <w:tabs>
+        <w:tab w:val="left" w:pos="916"/>
+        <w:tab w:val="left" w:pos="1832"/>
+        <w:tab w:val="left" w:pos="2748"/>
+        <w:tab w:val="left" w:pos="3664"/>
+        <w:tab w:val="left" w:pos="4580"/>
+        <w:tab w:val="left" w:pos="5496"/>
+        <w:tab w:val="left" w:pos="6412"/>
+        <w:tab w:val="left" w:pos="7328"/>
+        <w:tab w:val="left" w:pos="8244"/>
+        <w:tab w:val="left" w:pos="9160"/>
+        <w:tab w:val="left" w:pos="10076"/>
+        <w:tab w:val="left" w:pos="10992"/>
+        <w:tab w:val="left" w:pos="11908"/>
+        <w:tab w:val="left" w:pos="12824"/>
+        <w:tab w:val="left" w:pos="13740"/>
+        <w:tab w:val="left" w:pos="14656"/>
+      </w:tabs>
+      <w:spacing w:after="0" w:line="240" w:lineRule="auto"/>
+    </w:pPr>
+    <w:rPr>
+      <w:rFonts w:ascii="Courier New" w:eastAsia="Times New Roman" w:hAnsi="Courier New" w:cs="Courier New"/>
+      <w:sz w:val="20"/>
+      <w:szCs w:val="20"/>
+      <w14:ligatures w14:val="none"/>
+    </w:rPr>
+  </w:style>
+  <w:style w:type="character" w:customStyle="1" w:styleId="HTMLVorformatiertZchn">
+    <w:name w:val="HTML Vorformatiert Zchn"/>
+    <w:basedOn w:val="Absatz-Standardschriftart"/>
+    <w:link w:val="HTMLVorformatiert"/>
+    <w:uiPriority w:val="99"/>
+    <w:semiHidden/>
+    <w:rsid w:val="0067054F"/>
+    <w:rPr>
+      <w:rFonts w:ascii="Courier New" w:eastAsia="Times New Roman" w:hAnsi="Courier New" w:cs="Courier New"/>
+      <w:sz w:val="20"/>
+      <w:szCs w:val="20"/>
+      <w14:ligatures w14:val="none"/>
+    </w:rPr>
+  </w:style>
 </w:styles>
 </file>
 
